--- a/lab1/lab1.docx
+++ b/lab1/lab1.docx
@@ -661,12 +661,21 @@
           <w:lang w:eastAsia="ru-RU"/>
         </w:rPr>
       </w:pPr>
+      <w:proofErr w:type="gramStart"/>
       <w:r>
         <w:rPr>
           <w:rFonts w:eastAsia="Times New Roman"/>
           <w:lang w:eastAsia="ru-RU"/>
         </w:rPr>
-        <w:t>Группа:      СМ11-</w:t>
+        <w:t xml:space="preserve">Группа:   </w:t>
+      </w:r>
+      <w:proofErr w:type="gramEnd"/>
+      <w:r>
+        <w:rPr>
+          <w:rFonts w:eastAsia="Times New Roman"/>
+          <w:lang w:eastAsia="ru-RU"/>
+        </w:rPr>
+        <w:t xml:space="preserve">   СМ11-</w:t>
       </w:r>
       <w:r>
         <w:rPr>
@@ -926,7 +935,7 @@
       <w:pPr>
         <w:pStyle w:val="af5"/>
       </w:pPr>
-      <w:bookmarkStart w:id="4" w:name="_Toc159232825"/>
+      <w:bookmarkStart w:id="4" w:name="_Toc159235235"/>
       <w:r>
         <w:lastRenderedPageBreak/>
         <w:t>ОГЛАВЛЕНИЕ</w:t>
@@ -960,7 +969,7 @@
       <w:r>
         <w:fldChar w:fldCharType="separate"/>
       </w:r>
-      <w:hyperlink w:anchor="_Toc159232825" w:history="1">
+      <w:hyperlink w:anchor="_Toc159235235" w:history="1">
         <w:r>
           <w:rPr>
             <w:rStyle w:val="a6"/>
@@ -983,7 +992,7 @@
           <w:rPr>
             <w:webHidden/>
           </w:rPr>
-          <w:instrText xml:space="preserve"> PAGEREF _Toc159232825 \h </w:instrText>
+          <w:instrText xml:space="preserve"> PAGEREF _Toc159235235 \h </w:instrText>
         </w:r>
         <w:r>
           <w:rPr>
@@ -1023,7 +1032,7 @@
           <w14:ligatures w14:val="standardContextual"/>
         </w:rPr>
       </w:pPr>
-      <w:hyperlink w:anchor="_Toc159232826" w:history="1">
+      <w:hyperlink w:anchor="_Toc159235236" w:history="1">
         <w:r>
           <w:rPr>
             <w:rStyle w:val="a6"/>
@@ -1053,7 +1062,7 @@
           <w:rPr>
             <w:webHidden/>
           </w:rPr>
-          <w:instrText xml:space="preserve"> PAGEREF _Toc159232826 \h </w:instrText>
+          <w:instrText xml:space="preserve"> PAGEREF _Toc159235236 \h </w:instrText>
         </w:r>
         <w:r>
           <w:rPr>
@@ -1093,7 +1102,7 @@
           <w14:ligatures w14:val="standardContextual"/>
         </w:rPr>
       </w:pPr>
-      <w:hyperlink w:anchor="_Toc159232827" w:history="1">
+      <w:hyperlink w:anchor="_Toc159235237" w:history="1">
         <w:r>
           <w:rPr>
             <w:rStyle w:val="a6"/>
@@ -1116,7 +1125,7 @@
           <w:rPr>
             <w:webHidden/>
           </w:rPr>
-          <w:instrText xml:space="preserve"> PAGEREF _Toc159232827 \h </w:instrText>
+          <w:instrText xml:space="preserve"> PAGEREF _Toc159235237 \h </w:instrText>
         </w:r>
         <w:r>
           <w:rPr>
@@ -1156,13 +1165,13 @@
           <w14:ligatures w14:val="standardContextual"/>
         </w:rPr>
       </w:pPr>
-      <w:hyperlink w:anchor="_Toc159232828" w:history="1">
+      <w:hyperlink w:anchor="_Toc159235238" w:history="1">
         <w:r>
           <w:rPr>
             <w:rStyle w:val="a6"/>
             <w:noProof/>
           </w:rPr>
-          <w:t>Постановка задачи:</w:t>
+          <w:t>1. Постановка задачи:</w:t>
         </w:r>
         <w:r>
           <w:rPr>
@@ -1183,7 +1192,7 @@
             <w:noProof/>
             <w:webHidden/>
           </w:rPr>
-          <w:instrText xml:space="preserve"> PAGEREF _Toc159232828 \h </w:instrText>
+          <w:instrText xml:space="preserve"> PAGEREF _Toc159235238 \h </w:instrText>
         </w:r>
         <w:r>
           <w:rPr>
@@ -1227,13 +1236,13 @@
           <w14:ligatures w14:val="standardContextual"/>
         </w:rPr>
       </w:pPr>
-      <w:hyperlink w:anchor="_Toc159232829" w:history="1">
+      <w:hyperlink w:anchor="_Toc159235239" w:history="1">
         <w:r>
           <w:rPr>
             <w:rStyle w:val="a6"/>
             <w:noProof/>
           </w:rPr>
-          <w:t>Полученная модель системы:</w:t>
+          <w:t>2. Полученная модель системы:</w:t>
         </w:r>
         <w:r>
           <w:rPr>
@@ -1254,7 +1263,7 @@
             <w:noProof/>
             <w:webHidden/>
           </w:rPr>
-          <w:instrText xml:space="preserve"> PAGEREF _Toc159232829 \h </w:instrText>
+          <w:instrText xml:space="preserve"> PAGEREF _Toc159235239 \h </w:instrText>
         </w:r>
         <w:r>
           <w:rPr>
@@ -1287,6 +1296,77 @@
     </w:p>
     <w:p>
       <w:pPr>
+        <w:pStyle w:val="21"/>
+        <w:rPr>
+          <w:rFonts w:asciiTheme="minorHAnsi" w:eastAsiaTheme="minorEastAsia" w:hAnsiTheme="minorHAnsi" w:cstheme="minorBidi"/>
+          <w:noProof/>
+          <w:kern w:val="2"/>
+          <w:sz w:val="24"/>
+          <w:szCs w:val="24"/>
+          <w:lang w:eastAsia="ru-RU"/>
+          <w14:ligatures w14:val="standardContextual"/>
+        </w:rPr>
+      </w:pPr>
+      <w:hyperlink w:anchor="_Toc159235240" w:history="1">
+        <w:r>
+          <w:rPr>
+            <w:rStyle w:val="a6"/>
+            <w:noProof/>
+          </w:rPr>
+          <w:t>3. Анализ результатов системы:</w:t>
+        </w:r>
+        <w:r>
+          <w:rPr>
+            <w:noProof/>
+            <w:webHidden/>
+          </w:rPr>
+          <w:tab/>
+        </w:r>
+        <w:r>
+          <w:rPr>
+            <w:noProof/>
+            <w:webHidden/>
+          </w:rPr>
+          <w:fldChar w:fldCharType="begin"/>
+        </w:r>
+        <w:r>
+          <w:rPr>
+            <w:noProof/>
+            <w:webHidden/>
+          </w:rPr>
+          <w:instrText xml:space="preserve"> PAGEREF _Toc159235240 \h </w:instrText>
+        </w:r>
+        <w:r>
+          <w:rPr>
+            <w:noProof/>
+            <w:webHidden/>
+          </w:rPr>
+        </w:r>
+        <w:r>
+          <w:rPr>
+            <w:noProof/>
+            <w:webHidden/>
+          </w:rPr>
+          <w:fldChar w:fldCharType="separate"/>
+        </w:r>
+        <w:r>
+          <w:rPr>
+            <w:noProof/>
+            <w:webHidden/>
+          </w:rPr>
+          <w:t>7</w:t>
+        </w:r>
+        <w:r>
+          <w:rPr>
+            <w:noProof/>
+            <w:webHidden/>
+          </w:rPr>
+          <w:fldChar w:fldCharType="end"/>
+        </w:r>
+      </w:hyperlink>
+    </w:p>
+    <w:p>
+      <w:pPr>
         <w:pStyle w:val="11"/>
         <w:rPr>
           <w:rFonts w:eastAsiaTheme="majorEastAsia"/>
@@ -1320,7 +1400,7 @@
         <w:lastRenderedPageBreak/>
         <w:t xml:space="preserve"> </w:t>
       </w:r>
-      <w:bookmarkStart w:id="7" w:name="_Toc159232826"/>
+      <w:bookmarkStart w:id="7" w:name="_Toc159235236"/>
       <w:r>
         <w:t xml:space="preserve">Глава 1. </w:t>
       </w:r>
@@ -1548,7 +1628,7 @@
       <w:pPr>
         <w:pStyle w:val="-"/>
       </w:pPr>
-      <w:bookmarkStart w:id="8" w:name="_Toc159232827"/>
+      <w:bookmarkStart w:id="8" w:name="_Toc159235237"/>
       <w:r>
         <w:lastRenderedPageBreak/>
         <w:t xml:space="preserve">Глава 2. </w:t>
@@ -1565,7 +1645,7 @@
       <w:pPr>
         <w:pStyle w:val="afe"/>
       </w:pPr>
-      <w:bookmarkStart w:id="9" w:name="_Toc159232828"/>
+      <w:bookmarkStart w:id="9" w:name="_Toc159235238"/>
       <w:r>
         <w:t xml:space="preserve">1. </w:t>
       </w:r>
@@ -1635,9 +1715,11 @@
         </w:rPr>
         <w:t>𝑀</w:t>
       </w:r>
+      <w:proofErr w:type="spellStart"/>
       <w:r>
         <w:t>тр</w:t>
       </w:r>
+      <w:proofErr w:type="spellEnd"/>
       <w:r>
         <w:t xml:space="preserve"> </w:t>
       </w:r>
@@ -1752,7 +1834,7 @@
       <w:pPr>
         <w:pStyle w:val="afe"/>
       </w:pPr>
-      <w:bookmarkStart w:id="10" w:name="_Toc159232829"/>
+      <w:bookmarkStart w:id="10" w:name="_Toc159235239"/>
       <w:r>
         <w:lastRenderedPageBreak/>
         <w:t xml:space="preserve">2. </w:t>
@@ -1905,36 +1987,15 @@
                 <w:lang w:val="en-US"/>
               </w:rPr>
             </w:pPr>
+            <w:proofErr w:type="spellStart"/>
             <w:r>
               <w:rPr>
                 <w:rFonts w:ascii="Consolas" w:hAnsi="Consolas" w:cs="Consolas"/>
                 <w:lang w:val="en-US"/>
               </w:rPr>
-              <w:t>clc;</w:t>
+              <w:t>clc</w:t>
             </w:r>
-          </w:p>
-          <w:p>
-            <w:pPr>
-              <w:rPr>
-                <w:rFonts w:ascii="Consolas" w:hAnsi="Consolas" w:cs="Consolas"/>
-                <w:lang w:val="en-US"/>
-              </w:rPr>
-            </w:pPr>
-            <w:r>
-              <w:rPr>
-                <w:rFonts w:ascii="Consolas" w:hAnsi="Consolas" w:cs="Consolas"/>
-                <w:lang w:val="en-US"/>
-              </w:rPr>
-              <w:t xml:space="preserve">close </w:t>
-            </w:r>
-            <w:r>
-              <w:rPr>
-                <w:rFonts w:ascii="Consolas" w:hAnsi="Consolas" w:cs="Consolas"/>
-                <w:color w:val="A709F5"/>
-                <w:lang w:val="en-US"/>
-              </w:rPr>
-              <w:t>all</w:t>
-            </w:r>
+            <w:proofErr w:type="spellEnd"/>
             <w:r>
               <w:rPr>
                 <w:rFonts w:ascii="Consolas" w:hAnsi="Consolas" w:cs="Consolas"/>
@@ -1955,7 +2016,7 @@
                 <w:rFonts w:ascii="Consolas" w:hAnsi="Consolas" w:cs="Consolas"/>
                 <w:lang w:val="en-US"/>
               </w:rPr>
-              <w:t xml:space="preserve">clear </w:t>
+              <w:t xml:space="preserve">close </w:t>
             </w:r>
             <w:r>
               <w:rPr>
@@ -1980,6 +2041,28 @@
                 <w:lang w:val="en-US"/>
               </w:rPr>
             </w:pPr>
+            <w:r>
+              <w:rPr>
+                <w:rFonts w:ascii="Consolas" w:hAnsi="Consolas" w:cs="Consolas"/>
+                <w:lang w:val="en-US"/>
+              </w:rPr>
+              <w:t xml:space="preserve">clear </w:t>
+            </w:r>
+            <w:r>
+              <w:rPr>
+                <w:rFonts w:ascii="Consolas" w:hAnsi="Consolas" w:cs="Consolas"/>
+                <w:color w:val="A709F5"/>
+                <w:lang w:val="en-US"/>
+              </w:rPr>
+              <w:t>all</w:t>
+            </w:r>
+            <w:r>
+              <w:rPr>
+                <w:rFonts w:ascii="Consolas" w:hAnsi="Consolas" w:cs="Consolas"/>
+                <w:lang w:val="en-US"/>
+              </w:rPr>
+              <w:t>;</w:t>
+            </w:r>
           </w:p>
           <w:p>
             <w:pPr>
@@ -1988,12 +2071,29 @@
                 <w:lang w:val="en-US"/>
               </w:rPr>
             </w:pPr>
-            <w:r>
+          </w:p>
+          <w:p>
+            <w:pPr>
               <w:rPr>
                 <w:rFonts w:ascii="Consolas" w:hAnsi="Consolas" w:cs="Consolas"/>
                 <w:lang w:val="en-US"/>
               </w:rPr>
-              <w:t>addpath(</w:t>
+            </w:pPr>
+            <w:proofErr w:type="spellStart"/>
+            <w:r>
+              <w:rPr>
+                <w:rFonts w:ascii="Consolas" w:hAnsi="Consolas" w:cs="Consolas"/>
+                <w:lang w:val="en-US"/>
+              </w:rPr>
+              <w:t>addpath</w:t>
+            </w:r>
+            <w:proofErr w:type="spellEnd"/>
+            <w:r>
+              <w:rPr>
+                <w:rFonts w:ascii="Consolas" w:hAnsi="Consolas" w:cs="Consolas"/>
+                <w:lang w:val="en-US"/>
+              </w:rPr>
+              <w:t>(</w:t>
             </w:r>
             <w:r>
               <w:rPr>
@@ -2168,13 +2268,19 @@
         <w:t xml:space="preserve"> </w:t>
       </w:r>
       <w:r>
-        <w:t>Полученная модель в симулинке</w:t>
-      </w:r>
+        <w:t xml:space="preserve">Полученная модель в </w:t>
+      </w:r>
+      <w:proofErr w:type="spellStart"/>
+      <w:r>
+        <w:t>симулинке</w:t>
+      </w:r>
+      <w:proofErr w:type="spellEnd"/>
     </w:p>
     <w:p>
       <w:pPr>
         <w:pStyle w:val="afe"/>
       </w:pPr>
+      <w:bookmarkStart w:id="11" w:name="_Toc159235240"/>
       <w:r>
         <w:t xml:space="preserve">3. </w:t>
       </w:r>
@@ -2184,6 +2290,7 @@
       <w:r>
         <w:t>:</w:t>
       </w:r>
+      <w:bookmarkEnd w:id="11"/>
     </w:p>
     <w:p>
       <w:pPr>
@@ -3163,7 +3270,15 @@
         <w:t xml:space="preserve"> тока,</w:t>
       </w:r>
       <w:r>
-        <w:t xml:space="preserve"> и скорости вращения стали примерно равны силе тока и скорости во время запуска, тем самым нелинейность системы усилилась. При этом графики спрямились, и стали похожи на релейные, что привело к упрощению анализа.</w:t>
+        <w:t xml:space="preserve"> и скорости вращения стали примерно равны силе тока и скорости во время запуска, тем самым нелинейность системы усилилась. При этом графики </w:t>
+      </w:r>
+      <w:proofErr w:type="spellStart"/>
+      <w:r>
+        <w:t>спрямились</w:t>
+      </w:r>
+      <w:proofErr w:type="spellEnd"/>
+      <w:r>
+        <w:t>, и стали похожи на релейные, что привело к упрощению анализа.</w:t>
       </w:r>
     </w:p>
     <w:p>
